--- a/Notes/Trees.docx
+++ b/Notes/Trees.docx
@@ -372,7 +372,7 @@
           <w:noProof/>
         </w:rPr>
         <w:drawing>
-          <wp:inline distT="0" distB="0" distL="0" distR="0" wp14:anchorId="15335106" wp14:editId="287B05BE">
+          <wp:inline distT="0" distB="0" distL="0" distR="0" wp14:anchorId="15120BCC" wp14:editId="705B3F0A">
             <wp:extent cx="4343400" cy="2898892"/>
             <wp:effectExtent l="0" t="0" r="0" b="0"/>
             <wp:docPr id="2" name="Picture 2" descr="Binary tree - Computer Science Wiki"/>
@@ -458,6 +458,1104 @@
           <w:rFonts w:ascii="Courier New" w:hAnsi="Courier New" w:cs="Courier New"/>
         </w:rPr>
       </w:pPr>
+      <w:r>
+        <w:rPr>
+          <w:rFonts w:ascii="Courier New" w:hAnsi="Courier New" w:cs="Courier New"/>
+        </w:rPr>
+        <w:lastRenderedPageBreak/>
+        <w:t xml:space="preserve">Heap: It’s a pile or a stack of the records </w:t>
+      </w:r>
+    </w:p>
+    <w:p>
+      <w:pPr>
+        <w:pStyle w:val="PlainText"/>
+        <w:rPr>
+          <w:rFonts w:ascii="Courier New" w:hAnsi="Courier New" w:cs="Courier New"/>
+        </w:rPr>
+      </w:pPr>
+    </w:p>
+    <w:p>
+      <w:pPr>
+        <w:pStyle w:val="PlainText"/>
+        <w:rPr>
+          <w:rFonts w:ascii="Courier New" w:hAnsi="Courier New" w:cs="Courier New"/>
+        </w:rPr>
+      </w:pPr>
+    </w:p>
+    <w:p>
+      <w:pPr>
+        <w:spacing w:after="225"/>
+        <w:textAlignment w:val="baseline"/>
+        <w:outlineLvl w:val="0"/>
+        <w:rPr>
+          <w:rFonts w:ascii="Times New Roman" w:eastAsia="Times New Roman" w:hAnsi="Times New Roman" w:cs="Times New Roman"/>
+          <w:kern w:val="36"/>
+          <w:sz w:val="42"/>
+          <w:szCs w:val="42"/>
+        </w:rPr>
+      </w:pPr>
+      <w:r>
+        <w:rPr>
+          <w:rFonts w:ascii="Times New Roman" w:eastAsia="Times New Roman" w:hAnsi="Times New Roman" w:cs="Times New Roman"/>
+          <w:kern w:val="36"/>
+          <w:sz w:val="42"/>
+          <w:szCs w:val="42"/>
+        </w:rPr>
+        <w:t>In order</w:t>
+      </w:r>
+      <w:r>
+        <w:rPr>
+          <w:rFonts w:ascii="Times New Roman" w:eastAsia="Times New Roman" w:hAnsi="Times New Roman" w:cs="Times New Roman"/>
+          <w:kern w:val="36"/>
+          <w:sz w:val="42"/>
+          <w:szCs w:val="42"/>
+        </w:rPr>
+        <w:t xml:space="preserve"> Tree Traversal without Recursion</w:t>
+      </w:r>
+    </w:p>
+    <w:p>
+      <w:pPr>
+        <w:shd w:val="clear" w:color="auto" w:fill="FFFFFF"/>
+        <w:textAlignment w:val="baseline"/>
+        <w:rPr>
+          <w:rFonts w:ascii="Arial" w:eastAsia="Times New Roman" w:hAnsi="Arial" w:cs="Arial"/>
+        </w:rPr>
+      </w:pPr>
+      <w:r>
+        <w:rPr>
+          <w:rFonts w:ascii="Arial" w:eastAsia="Times New Roman" w:hAnsi="Arial" w:cs="Arial"/>
+        </w:rPr>
+        <w:t>Using </w:t>
+      </w:r>
+      <w:hyperlink r:id="rId7" w:history="1">
+        <w:r>
+          <w:rPr>
+            <w:rFonts w:ascii="Arial" w:eastAsia="Times New Roman" w:hAnsi="Arial" w:cs="Arial"/>
+            <w:color w:val="EC4E20"/>
+            <w:u w:val="single"/>
+            <w:bdr w:val="none" w:sz="0" w:space="0" w:color="auto" w:frame="1"/>
+          </w:rPr>
+          <w:t>Stack</w:t>
+        </w:r>
+        <w:r>
+          <w:rPr>
+            <w:rFonts w:ascii="Arial" w:eastAsia="Times New Roman" w:hAnsi="Arial" w:cs="Arial"/>
+            <w:color w:val="EC4E20"/>
+            <w:bdr w:val="none" w:sz="0" w:space="0" w:color="auto" w:frame="1"/>
+          </w:rPr>
+          <w:t> </w:t>
+        </w:r>
+      </w:hyperlink>
+      <w:r>
+        <w:rPr>
+          <w:rFonts w:ascii="Arial" w:eastAsia="Times New Roman" w:hAnsi="Arial" w:cs="Arial"/>
+        </w:rPr>
+        <w:t>is the obvious way to traverse tree without recursion. Below is an algorithm for traversing binary tree using stack. See </w:t>
+      </w:r>
+      <w:hyperlink r:id="rId8" w:history="1">
+        <w:r>
+          <w:rPr>
+            <w:rFonts w:ascii="Arial" w:eastAsia="Times New Roman" w:hAnsi="Arial" w:cs="Arial"/>
+            <w:color w:val="EC4E20"/>
+            <w:u w:val="single"/>
+            <w:bdr w:val="none" w:sz="0" w:space="0" w:color="auto" w:frame="1"/>
+          </w:rPr>
+          <w:t>this</w:t>
+        </w:r>
+        <w:r>
+          <w:rPr>
+            <w:rFonts w:ascii="Arial" w:eastAsia="Times New Roman" w:hAnsi="Arial" w:cs="Arial"/>
+            <w:color w:val="EC4E20"/>
+            <w:bdr w:val="none" w:sz="0" w:space="0" w:color="auto" w:frame="1"/>
+          </w:rPr>
+          <w:t> </w:t>
+        </w:r>
+      </w:hyperlink>
+      <w:r>
+        <w:rPr>
+          <w:rFonts w:ascii="Arial" w:eastAsia="Times New Roman" w:hAnsi="Arial" w:cs="Arial"/>
+        </w:rPr>
+        <w:t>for step wise step execution of the algorithm. </w:t>
+      </w:r>
+    </w:p>
+    <w:p>
+      <w:pPr>
+        <w:shd w:val="clear" w:color="auto" w:fill="E0E0E0"/>
+        <w:tabs>
+          <w:tab w:val="left" w:pos="916"/>
+          <w:tab w:val="left" w:pos="1832"/>
+          <w:tab w:val="left" w:pos="2748"/>
+          <w:tab w:val="left" w:pos="3664"/>
+          <w:tab w:val="left" w:pos="4580"/>
+          <w:tab w:val="left" w:pos="5496"/>
+          <w:tab w:val="left" w:pos="6412"/>
+          <w:tab w:val="left" w:pos="7328"/>
+          <w:tab w:val="left" w:pos="8244"/>
+          <w:tab w:val="left" w:pos="9160"/>
+          <w:tab w:val="left" w:pos="10076"/>
+          <w:tab w:val="left" w:pos="10992"/>
+          <w:tab w:val="left" w:pos="11908"/>
+          <w:tab w:val="left" w:pos="12824"/>
+          <w:tab w:val="left" w:pos="13740"/>
+          <w:tab w:val="left" w:pos="14656"/>
+        </w:tabs>
+        <w:spacing w:after="150"/>
+        <w:textAlignment w:val="baseline"/>
+        <w:rPr>
+          <w:rFonts w:ascii="Consolas" w:eastAsia="Times New Roman" w:hAnsi="Consolas" w:cs="Consolas"/>
+          <w:sz w:val="23"/>
+          <w:szCs w:val="23"/>
+        </w:rPr>
+      </w:pPr>
+      <w:r>
+        <w:rPr>
+          <w:rFonts w:ascii="Consolas" w:eastAsia="Times New Roman" w:hAnsi="Consolas" w:cs="Consolas"/>
+          <w:sz w:val="23"/>
+          <w:szCs w:val="23"/>
+        </w:rPr>
+        <w:t>1) Create an empty stack S.</w:t>
+      </w:r>
+    </w:p>
+    <w:p>
+      <w:pPr>
+        <w:shd w:val="clear" w:color="auto" w:fill="E0E0E0"/>
+        <w:tabs>
+          <w:tab w:val="left" w:pos="916"/>
+          <w:tab w:val="left" w:pos="1832"/>
+          <w:tab w:val="left" w:pos="2748"/>
+          <w:tab w:val="left" w:pos="3664"/>
+          <w:tab w:val="left" w:pos="4580"/>
+          <w:tab w:val="left" w:pos="5496"/>
+          <w:tab w:val="left" w:pos="6412"/>
+          <w:tab w:val="left" w:pos="7328"/>
+          <w:tab w:val="left" w:pos="8244"/>
+          <w:tab w:val="left" w:pos="9160"/>
+          <w:tab w:val="left" w:pos="10076"/>
+          <w:tab w:val="left" w:pos="10992"/>
+          <w:tab w:val="left" w:pos="11908"/>
+          <w:tab w:val="left" w:pos="12824"/>
+          <w:tab w:val="left" w:pos="13740"/>
+          <w:tab w:val="left" w:pos="14656"/>
+        </w:tabs>
+        <w:spacing w:after="150"/>
+        <w:textAlignment w:val="baseline"/>
+        <w:rPr>
+          <w:rFonts w:ascii="Consolas" w:eastAsia="Times New Roman" w:hAnsi="Consolas" w:cs="Consolas"/>
+          <w:sz w:val="23"/>
+          <w:szCs w:val="23"/>
+        </w:rPr>
+      </w:pPr>
+      <w:r>
+        <w:rPr>
+          <w:rFonts w:ascii="Consolas" w:eastAsia="Times New Roman" w:hAnsi="Consolas" w:cs="Consolas"/>
+          <w:sz w:val="23"/>
+          <w:szCs w:val="23"/>
+        </w:rPr>
+        <w:t>2) Initialize current node as root</w:t>
+      </w:r>
+    </w:p>
+    <w:p>
+      <w:pPr>
+        <w:shd w:val="clear" w:color="auto" w:fill="E0E0E0"/>
+        <w:tabs>
+          <w:tab w:val="left" w:pos="916"/>
+          <w:tab w:val="left" w:pos="1832"/>
+          <w:tab w:val="left" w:pos="2748"/>
+          <w:tab w:val="left" w:pos="3664"/>
+          <w:tab w:val="left" w:pos="4580"/>
+          <w:tab w:val="left" w:pos="5496"/>
+          <w:tab w:val="left" w:pos="6412"/>
+          <w:tab w:val="left" w:pos="7328"/>
+          <w:tab w:val="left" w:pos="8244"/>
+          <w:tab w:val="left" w:pos="9160"/>
+          <w:tab w:val="left" w:pos="10076"/>
+          <w:tab w:val="left" w:pos="10992"/>
+          <w:tab w:val="left" w:pos="11908"/>
+          <w:tab w:val="left" w:pos="12824"/>
+          <w:tab w:val="left" w:pos="13740"/>
+          <w:tab w:val="left" w:pos="14656"/>
+        </w:tabs>
+        <w:spacing w:after="150"/>
+        <w:textAlignment w:val="baseline"/>
+        <w:rPr>
+          <w:rFonts w:ascii="Consolas" w:eastAsia="Times New Roman" w:hAnsi="Consolas" w:cs="Consolas"/>
+          <w:sz w:val="23"/>
+          <w:szCs w:val="23"/>
+        </w:rPr>
+      </w:pPr>
+      <w:r>
+        <w:rPr>
+          <w:rFonts w:ascii="Consolas" w:eastAsia="Times New Roman" w:hAnsi="Consolas" w:cs="Consolas"/>
+          <w:sz w:val="23"/>
+          <w:szCs w:val="23"/>
+        </w:rPr>
+        <w:t>3) Push the current node to S and set current = current-&gt;left until current is NULL</w:t>
+      </w:r>
+    </w:p>
+    <w:p>
+      <w:pPr>
+        <w:shd w:val="clear" w:color="auto" w:fill="E0E0E0"/>
+        <w:tabs>
+          <w:tab w:val="left" w:pos="916"/>
+          <w:tab w:val="left" w:pos="1832"/>
+          <w:tab w:val="left" w:pos="2748"/>
+          <w:tab w:val="left" w:pos="3664"/>
+          <w:tab w:val="left" w:pos="4580"/>
+          <w:tab w:val="left" w:pos="5496"/>
+          <w:tab w:val="left" w:pos="6412"/>
+          <w:tab w:val="left" w:pos="7328"/>
+          <w:tab w:val="left" w:pos="8244"/>
+          <w:tab w:val="left" w:pos="9160"/>
+          <w:tab w:val="left" w:pos="10076"/>
+          <w:tab w:val="left" w:pos="10992"/>
+          <w:tab w:val="left" w:pos="11908"/>
+          <w:tab w:val="left" w:pos="12824"/>
+          <w:tab w:val="left" w:pos="13740"/>
+          <w:tab w:val="left" w:pos="14656"/>
+        </w:tabs>
+        <w:spacing w:after="150"/>
+        <w:textAlignment w:val="baseline"/>
+        <w:rPr>
+          <w:rFonts w:ascii="Consolas" w:eastAsia="Times New Roman" w:hAnsi="Consolas" w:cs="Consolas"/>
+          <w:sz w:val="23"/>
+          <w:szCs w:val="23"/>
+        </w:rPr>
+      </w:pPr>
+      <w:r>
+        <w:rPr>
+          <w:rFonts w:ascii="Consolas" w:eastAsia="Times New Roman" w:hAnsi="Consolas" w:cs="Consolas"/>
+          <w:sz w:val="23"/>
+          <w:szCs w:val="23"/>
+        </w:rPr>
+        <w:t xml:space="preserve">4) If current is NULL and stack is not empty then </w:t>
+      </w:r>
+    </w:p>
+    <w:p>
+      <w:pPr>
+        <w:shd w:val="clear" w:color="auto" w:fill="E0E0E0"/>
+        <w:tabs>
+          <w:tab w:val="left" w:pos="916"/>
+          <w:tab w:val="left" w:pos="1832"/>
+          <w:tab w:val="left" w:pos="2748"/>
+          <w:tab w:val="left" w:pos="3664"/>
+          <w:tab w:val="left" w:pos="4580"/>
+          <w:tab w:val="left" w:pos="5496"/>
+          <w:tab w:val="left" w:pos="6412"/>
+          <w:tab w:val="left" w:pos="7328"/>
+          <w:tab w:val="left" w:pos="8244"/>
+          <w:tab w:val="left" w:pos="9160"/>
+          <w:tab w:val="left" w:pos="10076"/>
+          <w:tab w:val="left" w:pos="10992"/>
+          <w:tab w:val="left" w:pos="11908"/>
+          <w:tab w:val="left" w:pos="12824"/>
+          <w:tab w:val="left" w:pos="13740"/>
+          <w:tab w:val="left" w:pos="14656"/>
+        </w:tabs>
+        <w:spacing w:after="150"/>
+        <w:textAlignment w:val="baseline"/>
+        <w:rPr>
+          <w:rFonts w:ascii="Consolas" w:eastAsia="Times New Roman" w:hAnsi="Consolas" w:cs="Consolas"/>
+          <w:sz w:val="23"/>
+          <w:szCs w:val="23"/>
+        </w:rPr>
+      </w:pPr>
+      <w:r>
+        <w:rPr>
+          <w:rFonts w:ascii="Consolas" w:eastAsia="Times New Roman" w:hAnsi="Consolas" w:cs="Consolas"/>
+          <w:sz w:val="23"/>
+          <w:szCs w:val="23"/>
+        </w:rPr>
+        <w:t xml:space="preserve">     a) Pop the top item from stack.</w:t>
+      </w:r>
+    </w:p>
+    <w:p>
+      <w:pPr>
+        <w:shd w:val="clear" w:color="auto" w:fill="E0E0E0"/>
+        <w:tabs>
+          <w:tab w:val="left" w:pos="916"/>
+          <w:tab w:val="left" w:pos="1832"/>
+          <w:tab w:val="left" w:pos="2748"/>
+          <w:tab w:val="left" w:pos="3664"/>
+          <w:tab w:val="left" w:pos="4580"/>
+          <w:tab w:val="left" w:pos="5496"/>
+          <w:tab w:val="left" w:pos="6412"/>
+          <w:tab w:val="left" w:pos="7328"/>
+          <w:tab w:val="left" w:pos="8244"/>
+          <w:tab w:val="left" w:pos="9160"/>
+          <w:tab w:val="left" w:pos="10076"/>
+          <w:tab w:val="left" w:pos="10992"/>
+          <w:tab w:val="left" w:pos="11908"/>
+          <w:tab w:val="left" w:pos="12824"/>
+          <w:tab w:val="left" w:pos="13740"/>
+          <w:tab w:val="left" w:pos="14656"/>
+        </w:tabs>
+        <w:spacing w:after="150"/>
+        <w:textAlignment w:val="baseline"/>
+        <w:rPr>
+          <w:rFonts w:ascii="Consolas" w:eastAsia="Times New Roman" w:hAnsi="Consolas" w:cs="Consolas"/>
+          <w:sz w:val="23"/>
+          <w:szCs w:val="23"/>
+        </w:rPr>
+      </w:pPr>
+      <w:r>
+        <w:rPr>
+          <w:rFonts w:ascii="Consolas" w:eastAsia="Times New Roman" w:hAnsi="Consolas" w:cs="Consolas"/>
+          <w:sz w:val="23"/>
+          <w:szCs w:val="23"/>
+        </w:rPr>
+        <w:t xml:space="preserve">     b) Print the popped item, set current = </w:t>
+      </w:r>
+      <w:proofErr w:type="spellStart"/>
+      <w:r>
+        <w:rPr>
+          <w:rFonts w:ascii="Consolas" w:eastAsia="Times New Roman" w:hAnsi="Consolas" w:cs="Consolas"/>
+          <w:sz w:val="23"/>
+          <w:szCs w:val="23"/>
+        </w:rPr>
+        <w:t>popped_item</w:t>
+      </w:r>
+      <w:proofErr w:type="spellEnd"/>
+      <w:r>
+        <w:rPr>
+          <w:rFonts w:ascii="Consolas" w:eastAsia="Times New Roman" w:hAnsi="Consolas" w:cs="Consolas"/>
+          <w:sz w:val="23"/>
+          <w:szCs w:val="23"/>
+        </w:rPr>
+        <w:t xml:space="preserve">-&gt;right </w:t>
+      </w:r>
+    </w:p>
+    <w:p>
+      <w:pPr>
+        <w:shd w:val="clear" w:color="auto" w:fill="E0E0E0"/>
+        <w:tabs>
+          <w:tab w:val="left" w:pos="916"/>
+          <w:tab w:val="left" w:pos="1832"/>
+          <w:tab w:val="left" w:pos="2748"/>
+          <w:tab w:val="left" w:pos="3664"/>
+          <w:tab w:val="left" w:pos="4580"/>
+          <w:tab w:val="left" w:pos="5496"/>
+          <w:tab w:val="left" w:pos="6412"/>
+          <w:tab w:val="left" w:pos="7328"/>
+          <w:tab w:val="left" w:pos="8244"/>
+          <w:tab w:val="left" w:pos="9160"/>
+          <w:tab w:val="left" w:pos="10076"/>
+          <w:tab w:val="left" w:pos="10992"/>
+          <w:tab w:val="left" w:pos="11908"/>
+          <w:tab w:val="left" w:pos="12824"/>
+          <w:tab w:val="left" w:pos="13740"/>
+          <w:tab w:val="left" w:pos="14656"/>
+        </w:tabs>
+        <w:spacing w:after="150"/>
+        <w:textAlignment w:val="baseline"/>
+        <w:rPr>
+          <w:rFonts w:ascii="Consolas" w:eastAsia="Times New Roman" w:hAnsi="Consolas" w:cs="Consolas"/>
+          <w:sz w:val="23"/>
+          <w:szCs w:val="23"/>
+        </w:rPr>
+      </w:pPr>
+      <w:r>
+        <w:rPr>
+          <w:rFonts w:ascii="Consolas" w:eastAsia="Times New Roman" w:hAnsi="Consolas" w:cs="Consolas"/>
+          <w:sz w:val="23"/>
+          <w:szCs w:val="23"/>
+        </w:rPr>
+        <w:t xml:space="preserve">     c) Go to step 3.</w:t>
+      </w:r>
+    </w:p>
+    <w:p>
+      <w:pPr>
+        <w:shd w:val="clear" w:color="auto" w:fill="E0E0E0"/>
+        <w:tabs>
+          <w:tab w:val="left" w:pos="916"/>
+          <w:tab w:val="left" w:pos="1832"/>
+          <w:tab w:val="left" w:pos="2748"/>
+          <w:tab w:val="left" w:pos="3664"/>
+          <w:tab w:val="left" w:pos="4580"/>
+          <w:tab w:val="left" w:pos="5496"/>
+          <w:tab w:val="left" w:pos="6412"/>
+          <w:tab w:val="left" w:pos="7328"/>
+          <w:tab w:val="left" w:pos="8244"/>
+          <w:tab w:val="left" w:pos="9160"/>
+          <w:tab w:val="left" w:pos="10076"/>
+          <w:tab w:val="left" w:pos="10992"/>
+          <w:tab w:val="left" w:pos="11908"/>
+          <w:tab w:val="left" w:pos="12824"/>
+          <w:tab w:val="left" w:pos="13740"/>
+          <w:tab w:val="left" w:pos="14656"/>
+        </w:tabs>
+        <w:spacing w:after="150"/>
+        <w:textAlignment w:val="baseline"/>
+        <w:rPr>
+          <w:rFonts w:ascii="Consolas" w:eastAsia="Times New Roman" w:hAnsi="Consolas" w:cs="Consolas"/>
+          <w:sz w:val="23"/>
+          <w:szCs w:val="23"/>
+        </w:rPr>
+      </w:pPr>
+      <w:r>
+        <w:rPr>
+          <w:rFonts w:ascii="Consolas" w:eastAsia="Times New Roman" w:hAnsi="Consolas" w:cs="Consolas"/>
+          <w:sz w:val="23"/>
+          <w:szCs w:val="23"/>
+        </w:rPr>
+        <w:t>5) If current is NULL and stack is empty then we are done.</w:t>
+      </w:r>
+    </w:p>
+    <w:p>
+      <w:pPr>
+        <w:pStyle w:val="PlainText"/>
+        <w:rPr>
+          <w:rFonts w:ascii="Courier New" w:hAnsi="Courier New" w:cs="Courier New"/>
+        </w:rPr>
+      </w:pPr>
+    </w:p>
+    <w:p>
+      <w:pPr>
+        <w:pStyle w:val="PlainText"/>
+        <w:rPr>
+          <w:rFonts w:ascii="Courier New" w:hAnsi="Courier New" w:cs="Courier New"/>
+        </w:rPr>
+      </w:pPr>
+    </w:p>
+    <w:p>
+      <w:pPr>
+        <w:pStyle w:val="PlainText"/>
+        <w:rPr>
+          <w:rFonts w:ascii="Courier New" w:hAnsi="Courier New" w:cs="Courier New"/>
+        </w:rPr>
+      </w:pPr>
+    </w:p>
+    <w:p>
+      <w:pPr>
+        <w:pStyle w:val="Heading1"/>
+        <w:spacing w:before="0" w:beforeAutospacing="0" w:after="225" w:afterAutospacing="0"/>
+        <w:textAlignment w:val="baseline"/>
+        <w:rPr>
+          <w:b w:val="0"/>
+          <w:bCs w:val="0"/>
+          <w:sz w:val="42"/>
+          <w:szCs w:val="42"/>
+        </w:rPr>
+      </w:pPr>
+      <w:r>
+        <w:rPr>
+          <w:b w:val="0"/>
+          <w:bCs w:val="0"/>
+          <w:sz w:val="42"/>
+          <w:szCs w:val="42"/>
+        </w:rPr>
+        <w:t>Iterative Preorder Traversal</w:t>
+      </w:r>
+    </w:p>
+    <w:p>
+      <w:pPr>
+        <w:pStyle w:val="NormalWeb"/>
+        <w:spacing w:before="0" w:beforeAutospacing="0" w:after="150" w:afterAutospacing="0"/>
+        <w:textAlignment w:val="baseline"/>
+        <w:rPr>
+          <w:rFonts w:ascii="Arial" w:hAnsi="Arial" w:cs="Arial"/>
+        </w:rPr>
+      </w:pPr>
+      <w:r>
+        <w:rPr>
+          <w:rFonts w:ascii="Arial" w:hAnsi="Arial" w:cs="Arial"/>
+        </w:rPr>
+        <w:t>Given a Binary Tree, write an iterative function to print Preorder traversal of the given binary tree.</w:t>
+      </w:r>
+    </w:p>
+    <w:p>
+      <w:pPr>
+        <w:pStyle w:val="NormalWeb"/>
+        <w:spacing w:before="0" w:beforeAutospacing="0" w:after="0" w:afterAutospacing="0"/>
+        <w:textAlignment w:val="baseline"/>
+        <w:rPr>
+          <w:rFonts w:ascii="Arial" w:hAnsi="Arial" w:cs="Arial"/>
+        </w:rPr>
+      </w:pPr>
+      <w:r>
+        <w:rPr>
+          <w:rFonts w:ascii="Arial" w:hAnsi="Arial" w:cs="Arial"/>
+        </w:rPr>
+        <w:t>Refer</w:t>
+      </w:r>
+      <w:r>
+        <w:rPr>
+          <w:rStyle w:val="apple-converted-space"/>
+          <w:rFonts w:ascii="Arial" w:hAnsi="Arial" w:cs="Arial"/>
+        </w:rPr>
+        <w:t> </w:t>
+      </w:r>
+      <w:hyperlink r:id="rId9" w:history="1">
+        <w:r>
+          <w:rPr>
+            <w:rStyle w:val="Hyperlink"/>
+            <w:rFonts w:ascii="Arial" w:hAnsi="Arial" w:cs="Arial"/>
+            <w:color w:val="EC4E20"/>
+            <w:bdr w:val="none" w:sz="0" w:space="0" w:color="auto" w:frame="1"/>
+          </w:rPr>
+          <w:t>this</w:t>
+        </w:r>
+        <w:r>
+          <w:rPr>
+            <w:rStyle w:val="apple-converted-space"/>
+            <w:rFonts w:ascii="Arial" w:hAnsi="Arial" w:cs="Arial"/>
+            <w:color w:val="EC4E20"/>
+            <w:bdr w:val="none" w:sz="0" w:space="0" w:color="auto" w:frame="1"/>
+          </w:rPr>
+          <w:t> </w:t>
+        </w:r>
+      </w:hyperlink>
+      <w:r>
+        <w:rPr>
+          <w:rFonts w:ascii="Arial" w:hAnsi="Arial" w:cs="Arial"/>
+        </w:rPr>
+        <w:t>for recursive preorder traversal of Binary Tree. To convert an inherently recursive procedures to iterative, we need an explicit stack. Following is a simple stack based iterative process to print Preorder traversal.</w:t>
+      </w:r>
+      <w:r>
+        <w:rPr>
+          <w:rFonts w:ascii="Arial" w:hAnsi="Arial" w:cs="Arial"/>
+        </w:rPr>
+        <w:br/>
+      </w:r>
+      <w:r>
+        <w:rPr>
+          <w:rStyle w:val="Strong"/>
+          <w:rFonts w:ascii="Arial" w:hAnsi="Arial" w:cs="Arial"/>
+          <w:bdr w:val="none" w:sz="0" w:space="0" w:color="auto" w:frame="1"/>
+        </w:rPr>
+        <w:t>1)</w:t>
+      </w:r>
+      <w:r>
+        <w:rPr>
+          <w:rStyle w:val="apple-converted-space"/>
+          <w:rFonts w:ascii="Arial" w:hAnsi="Arial" w:cs="Arial"/>
+        </w:rPr>
+        <w:t> </w:t>
+      </w:r>
+      <w:r>
+        <w:rPr>
+          <w:rFonts w:ascii="Arial" w:hAnsi="Arial" w:cs="Arial"/>
+        </w:rPr>
+        <w:t>Create an empty stack</w:t>
+      </w:r>
+      <w:r>
+        <w:rPr>
+          <w:rStyle w:val="apple-converted-space"/>
+          <w:rFonts w:ascii="Arial" w:hAnsi="Arial" w:cs="Arial"/>
+        </w:rPr>
+        <w:t> </w:t>
+      </w:r>
+      <w:proofErr w:type="spellStart"/>
+      <w:r>
+        <w:rPr>
+          <w:rStyle w:val="Emphasis"/>
+          <w:rFonts w:ascii="Arial" w:hAnsi="Arial" w:cs="Arial"/>
+          <w:bdr w:val="none" w:sz="0" w:space="0" w:color="auto" w:frame="1"/>
+        </w:rPr>
+        <w:t>nodeStack</w:t>
+      </w:r>
+      <w:proofErr w:type="spellEnd"/>
+      <w:r>
+        <w:rPr>
+          <w:rStyle w:val="apple-converted-space"/>
+          <w:rFonts w:ascii="Arial" w:hAnsi="Arial" w:cs="Arial"/>
+        </w:rPr>
+        <w:t> </w:t>
+      </w:r>
+      <w:r>
+        <w:rPr>
+          <w:rFonts w:ascii="Arial" w:hAnsi="Arial" w:cs="Arial"/>
+        </w:rPr>
+        <w:t>and push root node to stack.</w:t>
+      </w:r>
+      <w:r>
+        <w:rPr>
+          <w:rFonts w:ascii="Arial" w:hAnsi="Arial" w:cs="Arial"/>
+        </w:rPr>
+        <w:br/>
+      </w:r>
+      <w:r>
+        <w:rPr>
+          <w:rStyle w:val="Strong"/>
+          <w:rFonts w:ascii="Arial" w:hAnsi="Arial" w:cs="Arial"/>
+          <w:bdr w:val="none" w:sz="0" w:space="0" w:color="auto" w:frame="1"/>
+        </w:rPr>
+        <w:t>2)</w:t>
+      </w:r>
+      <w:r>
+        <w:rPr>
+          <w:rStyle w:val="apple-converted-space"/>
+          <w:rFonts w:ascii="Arial" w:hAnsi="Arial" w:cs="Arial"/>
+        </w:rPr>
+        <w:t> </w:t>
+      </w:r>
+      <w:r>
+        <w:rPr>
+          <w:rFonts w:ascii="Arial" w:hAnsi="Arial" w:cs="Arial"/>
+        </w:rPr>
+        <w:t>Do following while</w:t>
+      </w:r>
+      <w:r>
+        <w:rPr>
+          <w:rStyle w:val="apple-converted-space"/>
+          <w:rFonts w:ascii="Arial" w:hAnsi="Arial" w:cs="Arial"/>
+        </w:rPr>
+        <w:t> </w:t>
+      </w:r>
+      <w:proofErr w:type="spellStart"/>
+      <w:r>
+        <w:rPr>
+          <w:rStyle w:val="Emphasis"/>
+          <w:rFonts w:ascii="Arial" w:hAnsi="Arial" w:cs="Arial"/>
+          <w:bdr w:val="none" w:sz="0" w:space="0" w:color="auto" w:frame="1"/>
+        </w:rPr>
+        <w:t>nodeStack</w:t>
+      </w:r>
+      <w:proofErr w:type="spellEnd"/>
+      <w:r>
+        <w:rPr>
+          <w:rStyle w:val="apple-converted-space"/>
+          <w:rFonts w:ascii="Arial" w:hAnsi="Arial" w:cs="Arial"/>
+          <w:i/>
+          <w:iCs/>
+          <w:bdr w:val="none" w:sz="0" w:space="0" w:color="auto" w:frame="1"/>
+        </w:rPr>
+        <w:t> </w:t>
+      </w:r>
+      <w:r>
+        <w:rPr>
+          <w:rFonts w:ascii="Arial" w:hAnsi="Arial" w:cs="Arial"/>
+        </w:rPr>
+        <w:t>is not empty.</w:t>
+      </w:r>
+      <w:r>
+        <w:rPr>
+          <w:rFonts w:ascii="Arial" w:hAnsi="Arial" w:cs="Arial"/>
+        </w:rPr>
+        <w:br/>
+        <w:t>….</w:t>
+      </w:r>
+      <w:r>
+        <w:rPr>
+          <w:rStyle w:val="Strong"/>
+          <w:rFonts w:ascii="Arial" w:hAnsi="Arial" w:cs="Arial"/>
+          <w:bdr w:val="none" w:sz="0" w:space="0" w:color="auto" w:frame="1"/>
+        </w:rPr>
+        <w:t>a)</w:t>
+      </w:r>
+      <w:r>
+        <w:rPr>
+          <w:rStyle w:val="apple-converted-space"/>
+          <w:rFonts w:ascii="Arial" w:hAnsi="Arial" w:cs="Arial"/>
+        </w:rPr>
+        <w:t> </w:t>
+      </w:r>
+      <w:r>
+        <w:rPr>
+          <w:rFonts w:ascii="Arial" w:hAnsi="Arial" w:cs="Arial"/>
+        </w:rPr>
+        <w:t>Pop an item from stack and print it.</w:t>
+      </w:r>
+      <w:r>
+        <w:rPr>
+          <w:rFonts w:ascii="Arial" w:hAnsi="Arial" w:cs="Arial"/>
+        </w:rPr>
+        <w:br/>
+        <w:t>….</w:t>
+      </w:r>
+      <w:r>
+        <w:rPr>
+          <w:rStyle w:val="Strong"/>
+          <w:rFonts w:ascii="Arial" w:hAnsi="Arial" w:cs="Arial"/>
+          <w:bdr w:val="none" w:sz="0" w:space="0" w:color="auto" w:frame="1"/>
+        </w:rPr>
+        <w:t>b)</w:t>
+      </w:r>
+      <w:r>
+        <w:rPr>
+          <w:rStyle w:val="apple-converted-space"/>
+          <w:rFonts w:ascii="Arial" w:hAnsi="Arial" w:cs="Arial"/>
+        </w:rPr>
+        <w:t> </w:t>
+      </w:r>
+      <w:r>
+        <w:rPr>
+          <w:rFonts w:ascii="Arial" w:hAnsi="Arial" w:cs="Arial"/>
+        </w:rPr>
+        <w:t>Push right child of popped item to stack</w:t>
+      </w:r>
+      <w:r>
+        <w:rPr>
+          <w:rFonts w:ascii="Arial" w:hAnsi="Arial" w:cs="Arial"/>
+        </w:rPr>
+        <w:br/>
+        <w:t>….</w:t>
+      </w:r>
+      <w:r>
+        <w:rPr>
+          <w:rStyle w:val="Strong"/>
+          <w:rFonts w:ascii="Arial" w:hAnsi="Arial" w:cs="Arial"/>
+          <w:bdr w:val="none" w:sz="0" w:space="0" w:color="auto" w:frame="1"/>
+        </w:rPr>
+        <w:t>c)</w:t>
+      </w:r>
+      <w:r>
+        <w:rPr>
+          <w:rStyle w:val="apple-converted-space"/>
+          <w:rFonts w:ascii="Arial" w:hAnsi="Arial" w:cs="Arial"/>
+        </w:rPr>
+        <w:t> </w:t>
+      </w:r>
+      <w:r>
+        <w:rPr>
+          <w:rFonts w:ascii="Arial" w:hAnsi="Arial" w:cs="Arial"/>
+        </w:rPr>
+        <w:t>Push left child of popped item to stack</w:t>
+      </w:r>
+    </w:p>
+    <w:p>
+      <w:pPr>
+        <w:pStyle w:val="NormalWeb"/>
+        <w:spacing w:before="0" w:beforeAutospacing="0" w:after="150" w:afterAutospacing="0"/>
+        <w:textAlignment w:val="baseline"/>
+        <w:rPr>
+          <w:rFonts w:ascii="Arial" w:hAnsi="Arial" w:cs="Arial"/>
+        </w:rPr>
+      </w:pPr>
+      <w:r>
+        <w:rPr>
+          <w:rFonts w:ascii="Arial" w:hAnsi="Arial" w:cs="Arial"/>
+        </w:rPr>
+        <w:t>Right child is pushed before left child to make sure that left subtree is processed first.</w:t>
+      </w:r>
+    </w:p>
+    <w:p>
+      <w:pPr>
+        <w:pStyle w:val="NormalWeb"/>
+        <w:spacing w:before="0" w:beforeAutospacing="0" w:after="150" w:afterAutospacing="0"/>
+        <w:textAlignment w:val="baseline"/>
+        <w:rPr>
+          <w:rFonts w:ascii="Arial" w:hAnsi="Arial" w:cs="Arial"/>
+        </w:rPr>
+      </w:pPr>
+    </w:p>
+    <w:p>
+      <w:pPr>
+        <w:pStyle w:val="NormalWeb"/>
+        <w:spacing w:before="0" w:beforeAutospacing="0" w:after="150" w:afterAutospacing="0"/>
+        <w:textAlignment w:val="baseline"/>
+        <w:rPr>
+          <w:rFonts w:ascii="Arial" w:hAnsi="Arial" w:cs="Arial"/>
+        </w:rPr>
+      </w:pPr>
+    </w:p>
+    <w:p>
+      <w:pPr>
+        <w:pStyle w:val="NormalWeb"/>
+        <w:spacing w:before="0" w:beforeAutospacing="0" w:after="150" w:afterAutospacing="0"/>
+        <w:textAlignment w:val="baseline"/>
+        <w:rPr>
+          <w:rFonts w:ascii="Arial" w:hAnsi="Arial" w:cs="Arial"/>
+        </w:rPr>
+      </w:pPr>
+    </w:p>
+    <w:p>
+      <w:pPr>
+        <w:pStyle w:val="NormalWeb"/>
+        <w:spacing w:before="0" w:beforeAutospacing="0" w:after="150" w:afterAutospacing="0"/>
+        <w:textAlignment w:val="baseline"/>
+        <w:rPr>
+          <w:rFonts w:ascii="Arial" w:hAnsi="Arial" w:cs="Arial"/>
+        </w:rPr>
+      </w:pPr>
+    </w:p>
+    <w:p>
+      <w:pPr>
+        <w:pStyle w:val="NormalWeb"/>
+        <w:spacing w:before="0" w:beforeAutospacing="0" w:after="150" w:afterAutospacing="0"/>
+        <w:textAlignment w:val="baseline"/>
+        <w:rPr>
+          <w:rFonts w:ascii="Arial" w:hAnsi="Arial" w:cs="Arial"/>
+        </w:rPr>
+      </w:pPr>
+    </w:p>
+    <w:p>
+      <w:pPr>
+        <w:pStyle w:val="Heading1"/>
+        <w:spacing w:before="0" w:beforeAutospacing="0" w:after="225" w:afterAutospacing="0"/>
+        <w:textAlignment w:val="baseline"/>
+        <w:rPr>
+          <w:b w:val="0"/>
+          <w:bCs w:val="0"/>
+          <w:sz w:val="42"/>
+          <w:szCs w:val="42"/>
+        </w:rPr>
+      </w:pPr>
+      <w:r>
+        <w:rPr>
+          <w:b w:val="0"/>
+          <w:bCs w:val="0"/>
+          <w:sz w:val="42"/>
+          <w:szCs w:val="42"/>
+        </w:rPr>
+        <w:lastRenderedPageBreak/>
+        <w:t xml:space="preserve">Iterative </w:t>
+      </w:r>
+      <w:r>
+        <w:rPr>
+          <w:b w:val="0"/>
+          <w:bCs w:val="0"/>
+          <w:sz w:val="42"/>
+          <w:szCs w:val="42"/>
+        </w:rPr>
+        <w:t>Post Order</w:t>
+      </w:r>
+      <w:r>
+        <w:rPr>
+          <w:b w:val="0"/>
+          <w:bCs w:val="0"/>
+          <w:sz w:val="42"/>
+          <w:szCs w:val="42"/>
+        </w:rPr>
+        <w:t xml:space="preserve"> Traversal</w:t>
+      </w:r>
+    </w:p>
+    <w:p>
+      <w:pPr>
+        <w:pStyle w:val="Heading1"/>
+        <w:spacing w:before="0" w:beforeAutospacing="0" w:after="225" w:afterAutospacing="0"/>
+        <w:textAlignment w:val="baseline"/>
+        <w:rPr>
+          <w:b w:val="0"/>
+          <w:bCs w:val="0"/>
+          <w:sz w:val="42"/>
+          <w:szCs w:val="42"/>
+        </w:rPr>
+      </w:pPr>
+      <w:r>
+        <w:rPr>
+          <w:b w:val="0"/>
+          <w:bCs w:val="0"/>
+          <w:sz w:val="42"/>
+          <w:szCs w:val="42"/>
+        </w:rPr>
+        <w:t>https://www.geeksforgeeks.org/iterative-postorder-traversal/</w:t>
+      </w:r>
+    </w:p>
+    <w:p>
+      <w:pPr>
+        <w:shd w:val="clear" w:color="auto" w:fill="E0E0E0"/>
+        <w:tabs>
+          <w:tab w:val="left" w:pos="916"/>
+          <w:tab w:val="left" w:pos="1832"/>
+          <w:tab w:val="left" w:pos="2748"/>
+          <w:tab w:val="left" w:pos="3664"/>
+          <w:tab w:val="left" w:pos="4580"/>
+          <w:tab w:val="left" w:pos="5496"/>
+          <w:tab w:val="left" w:pos="6412"/>
+          <w:tab w:val="left" w:pos="7328"/>
+          <w:tab w:val="left" w:pos="8244"/>
+          <w:tab w:val="left" w:pos="9160"/>
+          <w:tab w:val="left" w:pos="10076"/>
+          <w:tab w:val="left" w:pos="10992"/>
+          <w:tab w:val="left" w:pos="11908"/>
+          <w:tab w:val="left" w:pos="12824"/>
+          <w:tab w:val="left" w:pos="13740"/>
+          <w:tab w:val="left" w:pos="14656"/>
+        </w:tabs>
+        <w:spacing w:after="150"/>
+        <w:textAlignment w:val="baseline"/>
+        <w:rPr>
+          <w:rFonts w:ascii="Consolas" w:eastAsia="Times New Roman" w:hAnsi="Consolas" w:cs="Consolas"/>
+          <w:sz w:val="23"/>
+          <w:szCs w:val="23"/>
+        </w:rPr>
+      </w:pPr>
+      <w:r>
+        <w:rPr>
+          <w:rFonts w:ascii="Consolas" w:eastAsia="Times New Roman" w:hAnsi="Consolas" w:cs="Consolas"/>
+          <w:sz w:val="23"/>
+          <w:szCs w:val="23"/>
+        </w:rPr>
+        <w:t>1. Push root to first stack.</w:t>
+      </w:r>
+    </w:p>
+    <w:p>
+      <w:pPr>
+        <w:shd w:val="clear" w:color="auto" w:fill="E0E0E0"/>
+        <w:tabs>
+          <w:tab w:val="left" w:pos="916"/>
+          <w:tab w:val="left" w:pos="1832"/>
+          <w:tab w:val="left" w:pos="2748"/>
+          <w:tab w:val="left" w:pos="3664"/>
+          <w:tab w:val="left" w:pos="4580"/>
+          <w:tab w:val="left" w:pos="5496"/>
+          <w:tab w:val="left" w:pos="6412"/>
+          <w:tab w:val="left" w:pos="7328"/>
+          <w:tab w:val="left" w:pos="8244"/>
+          <w:tab w:val="left" w:pos="9160"/>
+          <w:tab w:val="left" w:pos="10076"/>
+          <w:tab w:val="left" w:pos="10992"/>
+          <w:tab w:val="left" w:pos="11908"/>
+          <w:tab w:val="left" w:pos="12824"/>
+          <w:tab w:val="left" w:pos="13740"/>
+          <w:tab w:val="left" w:pos="14656"/>
+        </w:tabs>
+        <w:spacing w:after="150"/>
+        <w:textAlignment w:val="baseline"/>
+        <w:rPr>
+          <w:rFonts w:ascii="Consolas" w:eastAsia="Times New Roman" w:hAnsi="Consolas" w:cs="Consolas"/>
+          <w:sz w:val="23"/>
+          <w:szCs w:val="23"/>
+        </w:rPr>
+      </w:pPr>
+      <w:r>
+        <w:rPr>
+          <w:rFonts w:ascii="Consolas" w:eastAsia="Times New Roman" w:hAnsi="Consolas" w:cs="Consolas"/>
+          <w:sz w:val="23"/>
+          <w:szCs w:val="23"/>
+        </w:rPr>
+        <w:t>2. Loop while first stack is not empty</w:t>
+      </w:r>
+    </w:p>
+    <w:p>
+      <w:pPr>
+        <w:shd w:val="clear" w:color="auto" w:fill="E0E0E0"/>
+        <w:tabs>
+          <w:tab w:val="left" w:pos="916"/>
+          <w:tab w:val="left" w:pos="1832"/>
+          <w:tab w:val="left" w:pos="2748"/>
+          <w:tab w:val="left" w:pos="3664"/>
+          <w:tab w:val="left" w:pos="4580"/>
+          <w:tab w:val="left" w:pos="5496"/>
+          <w:tab w:val="left" w:pos="6412"/>
+          <w:tab w:val="left" w:pos="7328"/>
+          <w:tab w:val="left" w:pos="8244"/>
+          <w:tab w:val="left" w:pos="9160"/>
+          <w:tab w:val="left" w:pos="10076"/>
+          <w:tab w:val="left" w:pos="10992"/>
+          <w:tab w:val="left" w:pos="11908"/>
+          <w:tab w:val="left" w:pos="12824"/>
+          <w:tab w:val="left" w:pos="13740"/>
+          <w:tab w:val="left" w:pos="14656"/>
+        </w:tabs>
+        <w:spacing w:after="150"/>
+        <w:textAlignment w:val="baseline"/>
+        <w:rPr>
+          <w:rFonts w:ascii="Consolas" w:eastAsia="Times New Roman" w:hAnsi="Consolas" w:cs="Consolas"/>
+          <w:sz w:val="23"/>
+          <w:szCs w:val="23"/>
+        </w:rPr>
+      </w:pPr>
+      <w:r>
+        <w:rPr>
+          <w:rFonts w:ascii="Consolas" w:eastAsia="Times New Roman" w:hAnsi="Consolas" w:cs="Consolas"/>
+          <w:sz w:val="23"/>
+          <w:szCs w:val="23"/>
+        </w:rPr>
+        <w:t xml:space="preserve">   2.1 Pop a node from first stack and push it to second stack</w:t>
+      </w:r>
+    </w:p>
+    <w:p>
+      <w:pPr>
+        <w:shd w:val="clear" w:color="auto" w:fill="E0E0E0"/>
+        <w:tabs>
+          <w:tab w:val="left" w:pos="916"/>
+          <w:tab w:val="left" w:pos="1832"/>
+          <w:tab w:val="left" w:pos="2748"/>
+          <w:tab w:val="left" w:pos="3664"/>
+          <w:tab w:val="left" w:pos="4580"/>
+          <w:tab w:val="left" w:pos="5496"/>
+          <w:tab w:val="left" w:pos="6412"/>
+          <w:tab w:val="left" w:pos="7328"/>
+          <w:tab w:val="left" w:pos="8244"/>
+          <w:tab w:val="left" w:pos="9160"/>
+          <w:tab w:val="left" w:pos="10076"/>
+          <w:tab w:val="left" w:pos="10992"/>
+          <w:tab w:val="left" w:pos="11908"/>
+          <w:tab w:val="left" w:pos="12824"/>
+          <w:tab w:val="left" w:pos="13740"/>
+          <w:tab w:val="left" w:pos="14656"/>
+        </w:tabs>
+        <w:spacing w:after="150"/>
+        <w:textAlignment w:val="baseline"/>
+        <w:rPr>
+          <w:rFonts w:ascii="Consolas" w:eastAsia="Times New Roman" w:hAnsi="Consolas" w:cs="Consolas"/>
+          <w:sz w:val="23"/>
+          <w:szCs w:val="23"/>
+        </w:rPr>
+      </w:pPr>
+      <w:r>
+        <w:rPr>
+          <w:rFonts w:ascii="Consolas" w:eastAsia="Times New Roman" w:hAnsi="Consolas" w:cs="Consolas"/>
+          <w:sz w:val="23"/>
+          <w:szCs w:val="23"/>
+        </w:rPr>
+        <w:t xml:space="preserve">   2.2 Push left and right children of the popped node to first stack</w:t>
+      </w:r>
+    </w:p>
+    <w:p>
+      <w:pPr>
+        <w:shd w:val="clear" w:color="auto" w:fill="E0E0E0"/>
+        <w:tabs>
+          <w:tab w:val="left" w:pos="916"/>
+          <w:tab w:val="left" w:pos="1832"/>
+          <w:tab w:val="left" w:pos="2748"/>
+          <w:tab w:val="left" w:pos="3664"/>
+          <w:tab w:val="left" w:pos="4580"/>
+          <w:tab w:val="left" w:pos="5496"/>
+          <w:tab w:val="left" w:pos="6412"/>
+          <w:tab w:val="left" w:pos="7328"/>
+          <w:tab w:val="left" w:pos="8244"/>
+          <w:tab w:val="left" w:pos="9160"/>
+          <w:tab w:val="left" w:pos="10076"/>
+          <w:tab w:val="left" w:pos="10992"/>
+          <w:tab w:val="left" w:pos="11908"/>
+          <w:tab w:val="left" w:pos="12824"/>
+          <w:tab w:val="left" w:pos="13740"/>
+          <w:tab w:val="left" w:pos="14656"/>
+        </w:tabs>
+        <w:spacing w:after="150"/>
+        <w:textAlignment w:val="baseline"/>
+        <w:rPr>
+          <w:rFonts w:ascii="Consolas" w:eastAsia="Times New Roman" w:hAnsi="Consolas" w:cs="Consolas"/>
+          <w:sz w:val="23"/>
+          <w:szCs w:val="23"/>
+        </w:rPr>
+      </w:pPr>
+      <w:r>
+        <w:rPr>
+          <w:rFonts w:ascii="Consolas" w:eastAsia="Times New Roman" w:hAnsi="Consolas" w:cs="Consolas"/>
+          <w:sz w:val="23"/>
+          <w:szCs w:val="23"/>
+        </w:rPr>
+        <w:t>3. Print contents of second stack</w:t>
+      </w:r>
+    </w:p>
+    <w:p>
+      <w:pPr>
+        <w:pStyle w:val="NormalWeb"/>
+        <w:spacing w:before="0" w:beforeAutospacing="0" w:after="150" w:afterAutospacing="0"/>
+        <w:textAlignment w:val="baseline"/>
+        <w:rPr>
+          <w:rFonts w:ascii="Arial" w:hAnsi="Arial" w:cs="Arial"/>
+        </w:rPr>
+      </w:pPr>
+    </w:p>
+    <w:p>
+      <w:pPr>
+        <w:pStyle w:val="PlainText"/>
+        <w:rPr>
+          <w:rFonts w:ascii="Courier New" w:hAnsi="Courier New" w:cs="Courier New"/>
+        </w:rPr>
+      </w:pPr>
+    </w:p>
+    <w:p>
+      <w:pPr>
+        <w:pStyle w:val="PlainText"/>
+        <w:rPr>
+          <w:rFonts w:ascii="Courier New" w:hAnsi="Courier New" w:cs="Courier New"/>
+        </w:rPr>
+      </w:pPr>
     </w:p>
     <w:p>
       <w:pPr>
@@ -576,8 +1674,160 @@
       </w:pPr>
     </w:lvl>
   </w:abstractNum>
+  <w:abstractNum w:abstractNumId="1" w15:restartNumberingAfterBreak="0">
+    <w:nsid w:val="532871CB"/>
+    <w:multiLevelType w:val="multilevel"/>
+    <w:tmpl w:val="7E8C65A4"/>
+    <w:lvl w:ilvl="0">
+      <w:start w:val="1"/>
+      <w:numFmt w:val="bullet"/>
+      <w:lvlText w:val=""/>
+      <w:lvlJc w:val="left"/>
+      <w:pPr>
+        <w:tabs>
+          <w:tab w:val="num" w:pos="720"/>
+        </w:tabs>
+        <w:ind w:left="720" w:hanging="360"/>
+      </w:pPr>
+      <w:rPr>
+        <w:rFonts w:ascii="Symbol" w:hAnsi="Symbol" w:hint="default"/>
+        <w:sz w:val="20"/>
+      </w:rPr>
+    </w:lvl>
+    <w:lvl w:ilvl="1" w:tentative="1">
+      <w:start w:val="1"/>
+      <w:numFmt w:val="bullet"/>
+      <w:lvlText w:val=""/>
+      <w:lvlJc w:val="left"/>
+      <w:pPr>
+        <w:tabs>
+          <w:tab w:val="num" w:pos="1440"/>
+        </w:tabs>
+        <w:ind w:left="1440" w:hanging="360"/>
+      </w:pPr>
+      <w:rPr>
+        <w:rFonts w:ascii="Symbol" w:hAnsi="Symbol" w:hint="default"/>
+        <w:sz w:val="20"/>
+      </w:rPr>
+    </w:lvl>
+    <w:lvl w:ilvl="2" w:tentative="1">
+      <w:start w:val="1"/>
+      <w:numFmt w:val="bullet"/>
+      <w:lvlText w:val=""/>
+      <w:lvlJc w:val="left"/>
+      <w:pPr>
+        <w:tabs>
+          <w:tab w:val="num" w:pos="2160"/>
+        </w:tabs>
+        <w:ind w:left="2160" w:hanging="360"/>
+      </w:pPr>
+      <w:rPr>
+        <w:rFonts w:ascii="Symbol" w:hAnsi="Symbol" w:hint="default"/>
+        <w:sz w:val="20"/>
+      </w:rPr>
+    </w:lvl>
+    <w:lvl w:ilvl="3" w:tentative="1">
+      <w:start w:val="1"/>
+      <w:numFmt w:val="bullet"/>
+      <w:lvlText w:val=""/>
+      <w:lvlJc w:val="left"/>
+      <w:pPr>
+        <w:tabs>
+          <w:tab w:val="num" w:pos="2880"/>
+        </w:tabs>
+        <w:ind w:left="2880" w:hanging="360"/>
+      </w:pPr>
+      <w:rPr>
+        <w:rFonts w:ascii="Symbol" w:hAnsi="Symbol" w:hint="default"/>
+        <w:sz w:val="20"/>
+      </w:rPr>
+    </w:lvl>
+    <w:lvl w:ilvl="4" w:tentative="1">
+      <w:start w:val="1"/>
+      <w:numFmt w:val="bullet"/>
+      <w:lvlText w:val=""/>
+      <w:lvlJc w:val="left"/>
+      <w:pPr>
+        <w:tabs>
+          <w:tab w:val="num" w:pos="3600"/>
+        </w:tabs>
+        <w:ind w:left="3600" w:hanging="360"/>
+      </w:pPr>
+      <w:rPr>
+        <w:rFonts w:ascii="Symbol" w:hAnsi="Symbol" w:hint="default"/>
+        <w:sz w:val="20"/>
+      </w:rPr>
+    </w:lvl>
+    <w:lvl w:ilvl="5" w:tentative="1">
+      <w:start w:val="1"/>
+      <w:numFmt w:val="bullet"/>
+      <w:lvlText w:val=""/>
+      <w:lvlJc w:val="left"/>
+      <w:pPr>
+        <w:tabs>
+          <w:tab w:val="num" w:pos="4320"/>
+        </w:tabs>
+        <w:ind w:left="4320" w:hanging="360"/>
+      </w:pPr>
+      <w:rPr>
+        <w:rFonts w:ascii="Symbol" w:hAnsi="Symbol" w:hint="default"/>
+        <w:sz w:val="20"/>
+      </w:rPr>
+    </w:lvl>
+    <w:lvl w:ilvl="6" w:tentative="1">
+      <w:start w:val="1"/>
+      <w:numFmt w:val="bullet"/>
+      <w:lvlText w:val=""/>
+      <w:lvlJc w:val="left"/>
+      <w:pPr>
+        <w:tabs>
+          <w:tab w:val="num" w:pos="5040"/>
+        </w:tabs>
+        <w:ind w:left="5040" w:hanging="360"/>
+      </w:pPr>
+      <w:rPr>
+        <w:rFonts w:ascii="Symbol" w:hAnsi="Symbol" w:hint="default"/>
+        <w:sz w:val="20"/>
+      </w:rPr>
+    </w:lvl>
+    <w:lvl w:ilvl="7" w:tentative="1">
+      <w:start w:val="1"/>
+      <w:numFmt w:val="bullet"/>
+      <w:lvlText w:val=""/>
+      <w:lvlJc w:val="left"/>
+      <w:pPr>
+        <w:tabs>
+          <w:tab w:val="num" w:pos="5760"/>
+        </w:tabs>
+        <w:ind w:left="5760" w:hanging="360"/>
+      </w:pPr>
+      <w:rPr>
+        <w:rFonts w:ascii="Symbol" w:hAnsi="Symbol" w:hint="default"/>
+        <w:sz w:val="20"/>
+      </w:rPr>
+    </w:lvl>
+    <w:lvl w:ilvl="8" w:tentative="1">
+      <w:start w:val="1"/>
+      <w:numFmt w:val="bullet"/>
+      <w:lvlText w:val=""/>
+      <w:lvlJc w:val="left"/>
+      <w:pPr>
+        <w:tabs>
+          <w:tab w:val="num" w:pos="6480"/>
+        </w:tabs>
+        <w:ind w:left="6480" w:hanging="360"/>
+      </w:pPr>
+      <w:rPr>
+        <w:rFonts w:ascii="Symbol" w:hAnsi="Symbol" w:hint="default"/>
+        <w:sz w:val="20"/>
+      </w:rPr>
+    </w:lvl>
+  </w:abstractNum>
   <w:num w:numId="1">
     <w:abstractNumId w:val="0"/>
+  </w:num>
+  <w:num w:numId="2">
+    <w:abstractNumId w:val="1"/>
   </w:num>
 </w:numbering>
 </file>
@@ -977,6 +2227,26 @@
     <w:name w:val="Normal"/>
     <w:qFormat/>
   </w:style>
+  <w:style w:type="paragraph" w:styleId="Heading1">
+    <w:name w:val="heading 1"/>
+    <w:basedOn w:val="Normal"/>
+    <w:link w:val="Heading1Char"/>
+    <w:uiPriority w:val="9"/>
+    <w:qFormat/>
+    <w:rsid w:val="005F5B70"/>
+    <w:pPr>
+      <w:spacing w:before="100" w:beforeAutospacing="1" w:after="100" w:afterAutospacing="1"/>
+      <w:outlineLvl w:val="0"/>
+    </w:pPr>
+    <w:rPr>
+      <w:rFonts w:ascii="Times New Roman" w:eastAsia="Times New Roman" w:hAnsi="Times New Roman" w:cs="Times New Roman"/>
+      <w:b/>
+      <w:bCs/>
+      <w:kern w:val="36"/>
+      <w:sz w:val="48"/>
+      <w:szCs w:val="48"/>
+    </w:rPr>
+  </w:style>
   <w:style w:type="character" w:default="1" w:styleId="DefaultParagraphFont">
     <w:name w:val="Default Paragraph Font"/>
     <w:uiPriority w:val="1"/>
@@ -1039,6 +2309,131 @@
       <w:ind w:left="720"/>
       <w:contextualSpacing/>
     </w:pPr>
+  </w:style>
+  <w:style w:type="character" w:customStyle="1" w:styleId="Heading1Char">
+    <w:name w:val="Heading 1 Char"/>
+    <w:basedOn w:val="DefaultParagraphFont"/>
+    <w:link w:val="Heading1"/>
+    <w:uiPriority w:val="9"/>
+    <w:rsid w:val="005F5B70"/>
+    <w:rPr>
+      <w:rFonts w:ascii="Times New Roman" w:eastAsia="Times New Roman" w:hAnsi="Times New Roman" w:cs="Times New Roman"/>
+      <w:b/>
+      <w:bCs/>
+      <w:kern w:val="36"/>
+      <w:sz w:val="48"/>
+      <w:szCs w:val="48"/>
+    </w:rPr>
+  </w:style>
+  <w:style w:type="paragraph" w:styleId="NormalWeb">
+    <w:name w:val="Normal (Web)"/>
+    <w:basedOn w:val="Normal"/>
+    <w:uiPriority w:val="99"/>
+    <w:unhideWhenUsed/>
+    <w:rsid w:val="005F5B70"/>
+    <w:pPr>
+      <w:spacing w:before="100" w:beforeAutospacing="1" w:after="100" w:afterAutospacing="1"/>
+    </w:pPr>
+    <w:rPr>
+      <w:rFonts w:ascii="Times New Roman" w:eastAsia="Times New Roman" w:hAnsi="Times New Roman" w:cs="Times New Roman"/>
+    </w:rPr>
+  </w:style>
+  <w:style w:type="character" w:customStyle="1" w:styleId="apple-converted-space">
+    <w:name w:val="apple-converted-space"/>
+    <w:basedOn w:val="DefaultParagraphFont"/>
+    <w:rsid w:val="005F5B70"/>
+  </w:style>
+  <w:style w:type="character" w:styleId="Hyperlink">
+    <w:name w:val="Hyperlink"/>
+    <w:basedOn w:val="DefaultParagraphFont"/>
+    <w:uiPriority w:val="99"/>
+    <w:semiHidden/>
+    <w:unhideWhenUsed/>
+    <w:rsid w:val="005F5B70"/>
+    <w:rPr>
+      <w:color w:val="0000FF"/>
+      <w:u w:val="single"/>
+    </w:rPr>
+  </w:style>
+  <w:style w:type="paragraph" w:styleId="HTMLPreformatted">
+    <w:name w:val="HTML Preformatted"/>
+    <w:basedOn w:val="Normal"/>
+    <w:link w:val="HTMLPreformattedChar"/>
+    <w:uiPriority w:val="99"/>
+    <w:semiHidden/>
+    <w:unhideWhenUsed/>
+    <w:rsid w:val="005F5B70"/>
+    <w:pPr>
+      <w:tabs>
+        <w:tab w:val="left" w:pos="916"/>
+        <w:tab w:val="left" w:pos="1832"/>
+        <w:tab w:val="left" w:pos="2748"/>
+        <w:tab w:val="left" w:pos="3664"/>
+        <w:tab w:val="left" w:pos="4580"/>
+        <w:tab w:val="left" w:pos="5496"/>
+        <w:tab w:val="left" w:pos="6412"/>
+        <w:tab w:val="left" w:pos="7328"/>
+        <w:tab w:val="left" w:pos="8244"/>
+        <w:tab w:val="left" w:pos="9160"/>
+        <w:tab w:val="left" w:pos="10076"/>
+        <w:tab w:val="left" w:pos="10992"/>
+        <w:tab w:val="left" w:pos="11908"/>
+        <w:tab w:val="left" w:pos="12824"/>
+        <w:tab w:val="left" w:pos="13740"/>
+        <w:tab w:val="left" w:pos="14656"/>
+      </w:tabs>
+    </w:pPr>
+    <w:rPr>
+      <w:rFonts w:ascii="Courier New" w:eastAsia="Times New Roman" w:hAnsi="Courier New" w:cs="Courier New"/>
+      <w:sz w:val="20"/>
+      <w:szCs w:val="20"/>
+    </w:rPr>
+  </w:style>
+  <w:style w:type="character" w:customStyle="1" w:styleId="HTMLPreformattedChar">
+    <w:name w:val="HTML Preformatted Char"/>
+    <w:basedOn w:val="DefaultParagraphFont"/>
+    <w:link w:val="HTMLPreformatted"/>
+    <w:uiPriority w:val="99"/>
+    <w:semiHidden/>
+    <w:rsid w:val="005F5B70"/>
+    <w:rPr>
+      <w:rFonts w:ascii="Courier New" w:eastAsia="Times New Roman" w:hAnsi="Courier New" w:cs="Courier New"/>
+      <w:sz w:val="20"/>
+      <w:szCs w:val="20"/>
+    </w:rPr>
+  </w:style>
+  <w:style w:type="character" w:styleId="Strong">
+    <w:name w:val="Strong"/>
+    <w:basedOn w:val="DefaultParagraphFont"/>
+    <w:uiPriority w:val="22"/>
+    <w:qFormat/>
+    <w:rsid w:val="00247966"/>
+    <w:rPr>
+      <w:b/>
+      <w:bCs/>
+    </w:rPr>
+  </w:style>
+  <w:style w:type="character" w:styleId="Emphasis">
+    <w:name w:val="Emphasis"/>
+    <w:basedOn w:val="DefaultParagraphFont"/>
+    <w:uiPriority w:val="20"/>
+    <w:qFormat/>
+    <w:rsid w:val="00247966"/>
+    <w:rPr>
+      <w:i/>
+      <w:iCs/>
+    </w:rPr>
+  </w:style>
+  <w:style w:type="paragraph" w:customStyle="1" w:styleId="responsive-tabslistitem">
+    <w:name w:val="responsive-tabs__list__item"/>
+    <w:basedOn w:val="Normal"/>
+    <w:rsid w:val="00247966"/>
+    <w:pPr>
+      <w:spacing w:before="100" w:beforeAutospacing="1" w:after="100" w:afterAutospacing="1"/>
+    </w:pPr>
+    <w:rPr>
+      <w:rFonts w:ascii="Times New Roman" w:eastAsia="Times New Roman" w:hAnsi="Times New Roman" w:cs="Times New Roman"/>
+    </w:rPr>
   </w:style>
 </w:styles>
 </file>

--- a/Notes/Trees.docx
+++ b/Notes/Trees.docx
@@ -133,26 +133,16 @@
         </w:rPr>
       </w:pPr>
       <w:r>
-        <w:rPr>
-          <w:rFonts w:ascii="Times New Roman" w:eastAsia="Times New Roman" w:hAnsi="Times New Roman" w:cs="Times New Roman"/>
-        </w:rPr>
         <w:fldChar w:fldCharType="begin"/>
       </w:r>
       <w:r>
-        <w:rPr>
-          <w:rFonts w:ascii="Times New Roman" w:eastAsia="Times New Roman" w:hAnsi="Times New Roman" w:cs="Times New Roman"/>
-        </w:rPr>
         <w:instrText xml:space="preserve"> INCLUDEPICTURE "/var/folders/l3/1npzrdrx4x92q2dxg34qjgk80000gn/T/com.microsoft.Word/WebArchiveCopyPasteTempFiles/x+Uoew1AEjm3wAAAABJRU5ErkJggg==" \* MERGEFORMATINET </w:instrText>
       </w:r>
       <w:r>
-        <w:rPr>
-          <w:rFonts w:ascii="Times New Roman" w:eastAsia="Times New Roman" w:hAnsi="Times New Roman" w:cs="Times New Roman"/>
-        </w:rPr>
         <w:fldChar w:fldCharType="separate"/>
       </w:r>
       <w:r>
         <w:rPr>
-          <w:rFonts w:ascii="Times New Roman" w:eastAsia="Times New Roman" w:hAnsi="Times New Roman" w:cs="Times New Roman"/>
           <w:noProof/>
         </w:rPr>
         <w:drawing>
@@ -205,9 +195,6 @@
         </w:drawing>
       </w:r>
       <w:r>
-        <w:rPr>
-          <w:rFonts w:ascii="Times New Roman" w:eastAsia="Times New Roman" w:hAnsi="Times New Roman" w:cs="Times New Roman"/>
-        </w:rPr>
         <w:fldChar w:fldCharType="end"/>
       </w:r>
     </w:p>
@@ -488,7 +475,6 @@
         <w:textAlignment w:val="baseline"/>
         <w:outlineLvl w:val="0"/>
         <w:rPr>
-          <w:rFonts w:ascii="Times New Roman" w:eastAsia="Times New Roman" w:hAnsi="Times New Roman" w:cs="Times New Roman"/>
           <w:kern w:val="36"/>
           <w:sz w:val="42"/>
           <w:szCs w:val="42"/>
@@ -496,7 +482,6 @@
       </w:pPr>
       <w:r>
         <w:rPr>
-          <w:rFonts w:ascii="Times New Roman" w:eastAsia="Times New Roman" w:hAnsi="Times New Roman" w:cs="Times New Roman"/>
           <w:kern w:val="36"/>
           <w:sz w:val="42"/>
           <w:szCs w:val="42"/>
@@ -505,7 +490,6 @@
       </w:r>
       <w:r>
         <w:rPr>
-          <w:rFonts w:ascii="Times New Roman" w:eastAsia="Times New Roman" w:hAnsi="Times New Roman" w:cs="Times New Roman"/>
           <w:kern w:val="36"/>
           <w:sz w:val="42"/>
           <w:szCs w:val="42"/>
@@ -518,19 +502,19 @@
         <w:shd w:val="clear" w:color="auto" w:fill="FFFFFF"/>
         <w:textAlignment w:val="baseline"/>
         <w:rPr>
-          <w:rFonts w:ascii="Arial" w:eastAsia="Times New Roman" w:hAnsi="Arial" w:cs="Arial"/>
-        </w:rPr>
-      </w:pPr>
-      <w:r>
-        <w:rPr>
-          <w:rFonts w:ascii="Arial" w:eastAsia="Times New Roman" w:hAnsi="Arial" w:cs="Arial"/>
+          <w:rFonts w:ascii="Arial" w:hAnsi="Arial" w:cs="Arial"/>
+        </w:rPr>
+      </w:pPr>
+      <w:r>
+        <w:rPr>
+          <w:rFonts w:ascii="Arial" w:hAnsi="Arial" w:cs="Arial"/>
         </w:rPr>
         <w:t>Using </w:t>
       </w:r>
       <w:hyperlink r:id="rId7" w:history="1">
         <w:r>
           <w:rPr>
-            <w:rFonts w:ascii="Arial" w:eastAsia="Times New Roman" w:hAnsi="Arial" w:cs="Arial"/>
+            <w:rFonts w:ascii="Arial" w:hAnsi="Arial" w:cs="Arial"/>
             <w:color w:val="EC4E20"/>
             <w:u w:val="single"/>
             <w:bdr w:val="none" w:sz="0" w:space="0" w:color="auto" w:frame="1"/>
@@ -539,7 +523,7 @@
         </w:r>
         <w:r>
           <w:rPr>
-            <w:rFonts w:ascii="Arial" w:eastAsia="Times New Roman" w:hAnsi="Arial" w:cs="Arial"/>
+            <w:rFonts w:ascii="Arial" w:hAnsi="Arial" w:cs="Arial"/>
             <w:color w:val="EC4E20"/>
             <w:bdr w:val="none" w:sz="0" w:space="0" w:color="auto" w:frame="1"/>
           </w:rPr>
@@ -548,14 +532,14 @@
       </w:hyperlink>
       <w:r>
         <w:rPr>
-          <w:rFonts w:ascii="Arial" w:eastAsia="Times New Roman" w:hAnsi="Arial" w:cs="Arial"/>
+          <w:rFonts w:ascii="Arial" w:hAnsi="Arial" w:cs="Arial"/>
         </w:rPr>
         <w:t>is the obvious way to traverse tree without recursion. Below is an algorithm for traversing binary tree using stack. See </w:t>
       </w:r>
       <w:hyperlink r:id="rId8" w:history="1">
         <w:r>
           <w:rPr>
-            <w:rFonts w:ascii="Arial" w:eastAsia="Times New Roman" w:hAnsi="Arial" w:cs="Arial"/>
+            <w:rFonts w:ascii="Arial" w:hAnsi="Arial" w:cs="Arial"/>
             <w:color w:val="EC4E20"/>
             <w:u w:val="single"/>
             <w:bdr w:val="none" w:sz="0" w:space="0" w:color="auto" w:frame="1"/>
@@ -564,7 +548,7 @@
         </w:r>
         <w:r>
           <w:rPr>
-            <w:rFonts w:ascii="Arial" w:eastAsia="Times New Roman" w:hAnsi="Arial" w:cs="Arial"/>
+            <w:rFonts w:ascii="Arial" w:hAnsi="Arial" w:cs="Arial"/>
             <w:color w:val="EC4E20"/>
             <w:bdr w:val="none" w:sz="0" w:space="0" w:color="auto" w:frame="1"/>
           </w:rPr>
@@ -573,7 +557,7 @@
       </w:hyperlink>
       <w:r>
         <w:rPr>
-          <w:rFonts w:ascii="Arial" w:eastAsia="Times New Roman" w:hAnsi="Arial" w:cs="Arial"/>
+          <w:rFonts w:ascii="Arial" w:hAnsi="Arial" w:cs="Arial"/>
         </w:rPr>
         <w:t>for step wise step execution of the algorithm. </w:t>
       </w:r>
@@ -602,14 +586,14 @@
         <w:spacing w:after="150"/>
         <w:textAlignment w:val="baseline"/>
         <w:rPr>
-          <w:rFonts w:ascii="Consolas" w:eastAsia="Times New Roman" w:hAnsi="Consolas" w:cs="Consolas"/>
+          <w:rFonts w:ascii="Consolas" w:hAnsi="Consolas" w:cs="Consolas"/>
           <w:sz w:val="23"/>
           <w:szCs w:val="23"/>
         </w:rPr>
       </w:pPr>
       <w:r>
         <w:rPr>
-          <w:rFonts w:ascii="Consolas" w:eastAsia="Times New Roman" w:hAnsi="Consolas" w:cs="Consolas"/>
+          <w:rFonts w:ascii="Consolas" w:hAnsi="Consolas" w:cs="Consolas"/>
           <w:sz w:val="23"/>
           <w:szCs w:val="23"/>
         </w:rPr>
@@ -640,14 +624,14 @@
         <w:spacing w:after="150"/>
         <w:textAlignment w:val="baseline"/>
         <w:rPr>
-          <w:rFonts w:ascii="Consolas" w:eastAsia="Times New Roman" w:hAnsi="Consolas" w:cs="Consolas"/>
+          <w:rFonts w:ascii="Consolas" w:hAnsi="Consolas" w:cs="Consolas"/>
           <w:sz w:val="23"/>
           <w:szCs w:val="23"/>
         </w:rPr>
       </w:pPr>
       <w:r>
         <w:rPr>
-          <w:rFonts w:ascii="Consolas" w:eastAsia="Times New Roman" w:hAnsi="Consolas" w:cs="Consolas"/>
+          <w:rFonts w:ascii="Consolas" w:hAnsi="Consolas" w:cs="Consolas"/>
           <w:sz w:val="23"/>
           <w:szCs w:val="23"/>
         </w:rPr>
@@ -678,14 +662,14 @@
         <w:spacing w:after="150"/>
         <w:textAlignment w:val="baseline"/>
         <w:rPr>
-          <w:rFonts w:ascii="Consolas" w:eastAsia="Times New Roman" w:hAnsi="Consolas" w:cs="Consolas"/>
+          <w:rFonts w:ascii="Consolas" w:hAnsi="Consolas" w:cs="Consolas"/>
           <w:sz w:val="23"/>
           <w:szCs w:val="23"/>
         </w:rPr>
       </w:pPr>
       <w:r>
         <w:rPr>
-          <w:rFonts w:ascii="Consolas" w:eastAsia="Times New Roman" w:hAnsi="Consolas" w:cs="Consolas"/>
+          <w:rFonts w:ascii="Consolas" w:hAnsi="Consolas" w:cs="Consolas"/>
           <w:sz w:val="23"/>
           <w:szCs w:val="23"/>
         </w:rPr>
@@ -716,14 +700,14 @@
         <w:spacing w:after="150"/>
         <w:textAlignment w:val="baseline"/>
         <w:rPr>
-          <w:rFonts w:ascii="Consolas" w:eastAsia="Times New Roman" w:hAnsi="Consolas" w:cs="Consolas"/>
+          <w:rFonts w:ascii="Consolas" w:hAnsi="Consolas" w:cs="Consolas"/>
           <w:sz w:val="23"/>
           <w:szCs w:val="23"/>
         </w:rPr>
       </w:pPr>
       <w:r>
         <w:rPr>
-          <w:rFonts w:ascii="Consolas" w:eastAsia="Times New Roman" w:hAnsi="Consolas" w:cs="Consolas"/>
+          <w:rFonts w:ascii="Consolas" w:hAnsi="Consolas" w:cs="Consolas"/>
           <w:sz w:val="23"/>
           <w:szCs w:val="23"/>
         </w:rPr>
@@ -754,14 +738,14 @@
         <w:spacing w:after="150"/>
         <w:textAlignment w:val="baseline"/>
         <w:rPr>
-          <w:rFonts w:ascii="Consolas" w:eastAsia="Times New Roman" w:hAnsi="Consolas" w:cs="Consolas"/>
+          <w:rFonts w:ascii="Consolas" w:hAnsi="Consolas" w:cs="Consolas"/>
           <w:sz w:val="23"/>
           <w:szCs w:val="23"/>
         </w:rPr>
       </w:pPr>
       <w:r>
         <w:rPr>
-          <w:rFonts w:ascii="Consolas" w:eastAsia="Times New Roman" w:hAnsi="Consolas" w:cs="Consolas"/>
+          <w:rFonts w:ascii="Consolas" w:hAnsi="Consolas" w:cs="Consolas"/>
           <w:sz w:val="23"/>
           <w:szCs w:val="23"/>
         </w:rPr>
@@ -792,14 +776,14 @@
         <w:spacing w:after="150"/>
         <w:textAlignment w:val="baseline"/>
         <w:rPr>
-          <w:rFonts w:ascii="Consolas" w:eastAsia="Times New Roman" w:hAnsi="Consolas" w:cs="Consolas"/>
+          <w:rFonts w:ascii="Consolas" w:hAnsi="Consolas" w:cs="Consolas"/>
           <w:sz w:val="23"/>
           <w:szCs w:val="23"/>
         </w:rPr>
       </w:pPr>
       <w:r>
         <w:rPr>
-          <w:rFonts w:ascii="Consolas" w:eastAsia="Times New Roman" w:hAnsi="Consolas" w:cs="Consolas"/>
+          <w:rFonts w:ascii="Consolas" w:hAnsi="Consolas" w:cs="Consolas"/>
           <w:sz w:val="23"/>
           <w:szCs w:val="23"/>
         </w:rPr>
@@ -808,7 +792,7 @@
       <w:proofErr w:type="spellStart"/>
       <w:r>
         <w:rPr>
-          <w:rFonts w:ascii="Consolas" w:eastAsia="Times New Roman" w:hAnsi="Consolas" w:cs="Consolas"/>
+          <w:rFonts w:ascii="Consolas" w:hAnsi="Consolas" w:cs="Consolas"/>
           <w:sz w:val="23"/>
           <w:szCs w:val="23"/>
         </w:rPr>
@@ -817,7 +801,7 @@
       <w:proofErr w:type="spellEnd"/>
       <w:r>
         <w:rPr>
-          <w:rFonts w:ascii="Consolas" w:eastAsia="Times New Roman" w:hAnsi="Consolas" w:cs="Consolas"/>
+          <w:rFonts w:ascii="Consolas" w:hAnsi="Consolas" w:cs="Consolas"/>
           <w:sz w:val="23"/>
           <w:szCs w:val="23"/>
         </w:rPr>
@@ -848,14 +832,14 @@
         <w:spacing w:after="150"/>
         <w:textAlignment w:val="baseline"/>
         <w:rPr>
-          <w:rFonts w:ascii="Consolas" w:eastAsia="Times New Roman" w:hAnsi="Consolas" w:cs="Consolas"/>
+          <w:rFonts w:ascii="Consolas" w:hAnsi="Consolas" w:cs="Consolas"/>
           <w:sz w:val="23"/>
           <w:szCs w:val="23"/>
         </w:rPr>
       </w:pPr>
       <w:r>
         <w:rPr>
-          <w:rFonts w:ascii="Consolas" w:eastAsia="Times New Roman" w:hAnsi="Consolas" w:cs="Consolas"/>
+          <w:rFonts w:ascii="Consolas" w:hAnsi="Consolas" w:cs="Consolas"/>
           <w:sz w:val="23"/>
           <w:szCs w:val="23"/>
         </w:rPr>
@@ -886,14 +870,14 @@
         <w:spacing w:after="150"/>
         <w:textAlignment w:val="baseline"/>
         <w:rPr>
-          <w:rFonts w:ascii="Consolas" w:eastAsia="Times New Roman" w:hAnsi="Consolas" w:cs="Consolas"/>
+          <w:rFonts w:ascii="Consolas" w:hAnsi="Consolas" w:cs="Consolas"/>
           <w:sz w:val="23"/>
           <w:szCs w:val="23"/>
         </w:rPr>
       </w:pPr>
       <w:r>
         <w:rPr>
-          <w:rFonts w:ascii="Consolas" w:eastAsia="Times New Roman" w:hAnsi="Consolas" w:cs="Consolas"/>
+          <w:rFonts w:ascii="Consolas" w:hAnsi="Consolas" w:cs="Consolas"/>
           <w:sz w:val="23"/>
           <w:szCs w:val="23"/>
         </w:rPr>
@@ -1365,14 +1349,14 @@
         <w:spacing w:after="150"/>
         <w:textAlignment w:val="baseline"/>
         <w:rPr>
-          <w:rFonts w:ascii="Consolas" w:eastAsia="Times New Roman" w:hAnsi="Consolas" w:cs="Consolas"/>
+          <w:rFonts w:ascii="Consolas" w:hAnsi="Consolas" w:cs="Consolas"/>
           <w:sz w:val="23"/>
           <w:szCs w:val="23"/>
         </w:rPr>
       </w:pPr>
       <w:r>
         <w:rPr>
-          <w:rFonts w:ascii="Consolas" w:eastAsia="Times New Roman" w:hAnsi="Consolas" w:cs="Consolas"/>
+          <w:rFonts w:ascii="Consolas" w:hAnsi="Consolas" w:cs="Consolas"/>
           <w:sz w:val="23"/>
           <w:szCs w:val="23"/>
         </w:rPr>
@@ -1403,14 +1387,14 @@
         <w:spacing w:after="150"/>
         <w:textAlignment w:val="baseline"/>
         <w:rPr>
-          <w:rFonts w:ascii="Consolas" w:eastAsia="Times New Roman" w:hAnsi="Consolas" w:cs="Consolas"/>
+          <w:rFonts w:ascii="Consolas" w:hAnsi="Consolas" w:cs="Consolas"/>
           <w:sz w:val="23"/>
           <w:szCs w:val="23"/>
         </w:rPr>
       </w:pPr>
       <w:r>
         <w:rPr>
-          <w:rFonts w:ascii="Consolas" w:eastAsia="Times New Roman" w:hAnsi="Consolas" w:cs="Consolas"/>
+          <w:rFonts w:ascii="Consolas" w:hAnsi="Consolas" w:cs="Consolas"/>
           <w:sz w:val="23"/>
           <w:szCs w:val="23"/>
         </w:rPr>
@@ -1441,14 +1425,14 @@
         <w:spacing w:after="150"/>
         <w:textAlignment w:val="baseline"/>
         <w:rPr>
-          <w:rFonts w:ascii="Consolas" w:eastAsia="Times New Roman" w:hAnsi="Consolas" w:cs="Consolas"/>
+          <w:rFonts w:ascii="Consolas" w:hAnsi="Consolas" w:cs="Consolas"/>
           <w:sz w:val="23"/>
           <w:szCs w:val="23"/>
         </w:rPr>
       </w:pPr>
       <w:r>
         <w:rPr>
-          <w:rFonts w:ascii="Consolas" w:eastAsia="Times New Roman" w:hAnsi="Consolas" w:cs="Consolas"/>
+          <w:rFonts w:ascii="Consolas" w:hAnsi="Consolas" w:cs="Consolas"/>
           <w:sz w:val="23"/>
           <w:szCs w:val="23"/>
         </w:rPr>
@@ -1479,14 +1463,14 @@
         <w:spacing w:after="150"/>
         <w:textAlignment w:val="baseline"/>
         <w:rPr>
-          <w:rFonts w:ascii="Consolas" w:eastAsia="Times New Roman" w:hAnsi="Consolas" w:cs="Consolas"/>
+          <w:rFonts w:ascii="Consolas" w:hAnsi="Consolas" w:cs="Consolas"/>
           <w:sz w:val="23"/>
           <w:szCs w:val="23"/>
         </w:rPr>
       </w:pPr>
       <w:r>
         <w:rPr>
-          <w:rFonts w:ascii="Consolas" w:eastAsia="Times New Roman" w:hAnsi="Consolas" w:cs="Consolas"/>
+          <w:rFonts w:ascii="Consolas" w:hAnsi="Consolas" w:cs="Consolas"/>
           <w:sz w:val="23"/>
           <w:szCs w:val="23"/>
         </w:rPr>
@@ -1517,14 +1501,14 @@
         <w:spacing w:after="150"/>
         <w:textAlignment w:val="baseline"/>
         <w:rPr>
-          <w:rFonts w:ascii="Consolas" w:eastAsia="Times New Roman" w:hAnsi="Consolas" w:cs="Consolas"/>
+          <w:rFonts w:ascii="Consolas" w:hAnsi="Consolas" w:cs="Consolas"/>
           <w:sz w:val="23"/>
           <w:szCs w:val="23"/>
         </w:rPr>
       </w:pPr>
       <w:r>
         <w:rPr>
-          <w:rFonts w:ascii="Consolas" w:eastAsia="Times New Roman" w:hAnsi="Consolas" w:cs="Consolas"/>
+          <w:rFonts w:ascii="Consolas" w:hAnsi="Consolas" w:cs="Consolas"/>
           <w:sz w:val="23"/>
           <w:szCs w:val="23"/>
         </w:rPr>
@@ -1543,19 +1527,170 @@
     </w:p>
     <w:p>
       <w:pPr>
-        <w:pStyle w:val="PlainText"/>
-        <w:rPr>
-          <w:rFonts w:ascii="Courier New" w:hAnsi="Courier New" w:cs="Courier New"/>
-        </w:rPr>
-      </w:pPr>
-    </w:p>
-    <w:p>
-      <w:pPr>
-        <w:pStyle w:val="PlainText"/>
-        <w:rPr>
-          <w:rFonts w:ascii="Courier New" w:hAnsi="Courier New" w:cs="Courier New"/>
-        </w:rPr>
-      </w:pPr>
+        <w:pStyle w:val="NormalWeb"/>
+        <w:spacing w:before="0" w:beforeAutospacing="0" w:after="150" w:afterAutospacing="0"/>
+        <w:textAlignment w:val="baseline"/>
+        <w:rPr>
+          <w:rFonts w:ascii="Arial" w:hAnsi="Arial" w:cs="Arial"/>
+        </w:rPr>
+      </w:pPr>
+    </w:p>
+    <w:p>
+      <w:pPr>
+        <w:pStyle w:val="NormalWeb"/>
+        <w:spacing w:before="0" w:beforeAutospacing="0" w:after="150" w:afterAutospacing="0"/>
+        <w:textAlignment w:val="baseline"/>
+        <w:rPr>
+          <w:rFonts w:ascii="Arial" w:hAnsi="Arial" w:cs="Arial"/>
+        </w:rPr>
+      </w:pPr>
+    </w:p>
+    <w:p>
+      <w:pPr>
+        <w:pStyle w:val="Heading1"/>
+        <w:spacing w:before="0" w:beforeAutospacing="0" w:after="225" w:afterAutospacing="0"/>
+        <w:textAlignment w:val="baseline"/>
+        <w:rPr>
+          <w:b w:val="0"/>
+          <w:bCs w:val="0"/>
+          <w:sz w:val="42"/>
+          <w:szCs w:val="42"/>
+        </w:rPr>
+      </w:pPr>
+      <w:r>
+        <w:rPr>
+          <w:b w:val="0"/>
+          <w:bCs w:val="0"/>
+          <w:sz w:val="42"/>
+          <w:szCs w:val="42"/>
+        </w:rPr>
+        <w:t>Level Order Tree Traversal</w:t>
+      </w:r>
+    </w:p>
+    <w:p>
+      <w:pPr>
+        <w:pStyle w:val="NormalWeb"/>
+        <w:shd w:val="clear" w:color="auto" w:fill="FFFFFF"/>
+        <w:spacing w:before="0" w:beforeAutospacing="0" w:after="0" w:afterAutospacing="0"/>
+        <w:textAlignment w:val="baseline"/>
+        <w:rPr>
+          <w:rFonts w:ascii="Arial" w:hAnsi="Arial" w:cs="Arial"/>
+        </w:rPr>
+      </w:pPr>
+      <w:r>
+        <w:rPr>
+          <w:rFonts w:ascii="Arial" w:hAnsi="Arial" w:cs="Arial"/>
+        </w:rPr>
+        <w:t>Level order traversal of a tree is</w:t>
+      </w:r>
+      <w:r>
+        <w:rPr>
+          <w:rStyle w:val="apple-converted-space"/>
+          <w:rFonts w:ascii="Arial" w:hAnsi="Arial" w:cs="Arial"/>
+        </w:rPr>
+        <w:t> </w:t>
+      </w:r>
+      <w:hyperlink r:id="rId10" w:history="1">
+        <w:r>
+          <w:rPr>
+            <w:rStyle w:val="Hyperlink"/>
+            <w:rFonts w:ascii="Arial" w:hAnsi="Arial" w:cs="Arial"/>
+            <w:color w:val="EC4E20"/>
+            <w:bdr w:val="none" w:sz="0" w:space="0" w:color="auto" w:frame="1"/>
+          </w:rPr>
+          <w:t>breadth first traversal f</w:t>
+        </w:r>
+      </w:hyperlink>
+      <w:r>
+        <w:rPr>
+          <w:rFonts w:ascii="Arial" w:hAnsi="Arial" w:cs="Arial"/>
+        </w:rPr>
+        <w:t>or the tree.</w:t>
+      </w:r>
+    </w:p>
+    <w:p>
+      <w:pPr>
+        <w:pStyle w:val="PlainText"/>
+        <w:rPr>
+          <w:rFonts w:ascii="Courier New" w:hAnsi="Courier New" w:cs="Courier New"/>
+        </w:rPr>
+      </w:pPr>
+    </w:p>
+    <w:p>
+      <w:r>
+        <w:fldChar w:fldCharType="begin"/>
+      </w:r>
+      <w:r>
+        <w:instrText xml:space="preserve"> INCLUDEPICTURE "https://media.geeksforgeeks.org/wp-content/cdn-uploads/level_order_traversal.png" \* MERGEFORMATINET </w:instrText>
+      </w:r>
+      <w:r>
+        <w:fldChar w:fldCharType="separate"/>
+      </w:r>
+      <w:r>
+        <w:rPr>
+          <w:noProof/>
+        </w:rPr>
+        <w:drawing>
+          <wp:inline distT="0" distB="0" distL="0" distR="0" wp14:anchorId="7980F030" wp14:editId="022AFC7A">
+            <wp:extent cx="3260034" cy="2472944"/>
+            <wp:effectExtent l="0" t="0" r="4445" b="3810"/>
+            <wp:docPr id="3" name="Picture 3" descr="A close up of a green screen&#10;&#10;Description automatically generated"/>
+            <wp:cNvGraphicFramePr>
+              <a:graphicFrameLocks xmlns:a="http://schemas.openxmlformats.org/drawingml/2006/main" noChangeAspect="1"/>
+            </wp:cNvGraphicFramePr>
+            <a:graphic xmlns:a="http://schemas.openxmlformats.org/drawingml/2006/main">
+              <a:graphicData uri="http://schemas.openxmlformats.org/drawingml/2006/picture">
+                <pic:pic xmlns:pic="http://schemas.openxmlformats.org/drawingml/2006/picture">
+                  <pic:nvPicPr>
+                    <pic:cNvPr id="0" name="Picture 5"/>
+                    <pic:cNvPicPr>
+                      <a:picLocks noChangeAspect="1" noChangeArrowheads="1"/>
+                    </pic:cNvPicPr>
+                  </pic:nvPicPr>
+                  <pic:blipFill>
+                    <a:blip r:embed="rId11">
+                      <a:extLst>
+                        <a:ext uri="{28A0092B-C50C-407E-A947-70E740481C1C}">
+                          <a14:useLocalDpi xmlns:a14="http://schemas.microsoft.com/office/drawing/2010/main" val="0"/>
+                        </a:ext>
+                      </a:extLst>
+                    </a:blip>
+                    <a:srcRect/>
+                    <a:stretch>
+                      <a:fillRect/>
+                    </a:stretch>
+                  </pic:blipFill>
+                  <pic:spPr bwMode="auto">
+                    <a:xfrm>
+                      <a:off x="0" y="0"/>
+                      <a:ext cx="3268334" cy="2479240"/>
+                    </a:xfrm>
+                    <a:prstGeom prst="rect">
+                      <a:avLst/>
+                    </a:prstGeom>
+                    <a:noFill/>
+                    <a:ln>
+                      <a:noFill/>
+                    </a:ln>
+                  </pic:spPr>
+                </pic:pic>
+              </a:graphicData>
+            </a:graphic>
+          </wp:inline>
+        </w:drawing>
+      </w:r>
+      <w:r>
+        <w:fldChar w:fldCharType="end"/>
+      </w:r>
+    </w:p>
+    <w:p>
+      <w:r>
+        <w:rPr>
+          <w:rFonts w:ascii="Arial" w:hAnsi="Arial" w:cs="Arial"/>
+          <w:shd w:val="clear" w:color="auto" w:fill="FFFFFF"/>
+        </w:rPr>
+        <w:t>Level order traversal of the above tree is 1 2 3 4 5</w:t>
+      </w:r>
     </w:p>
     <w:p>
       <w:pPr>
@@ -2226,6 +2361,10 @@
   <w:style w:type="paragraph" w:default="1" w:styleId="Normal">
     <w:name w:val="Normal"/>
     <w:qFormat/>
+    <w:rsid w:val="008F2F53"/>
+    <w:rPr>
+      <w:rFonts w:ascii="Times New Roman" w:eastAsia="Times New Roman" w:hAnsi="Times New Roman" w:cs="Times New Roman"/>
+    </w:rPr>
   </w:style>
   <w:style w:type="paragraph" w:styleId="Heading1">
     <w:name w:val="heading 1"/>
@@ -2239,7 +2378,6 @@
       <w:outlineLvl w:val="0"/>
     </w:pPr>
     <w:rPr>
-      <w:rFonts w:ascii="Times New Roman" w:eastAsia="Times New Roman" w:hAnsi="Times New Roman" w:cs="Times New Roman"/>
       <w:b/>
       <w:bCs/>
       <w:kern w:val="36"/>
@@ -2282,7 +2420,7 @@
     <w:unhideWhenUsed/>
     <w:rsid w:val="00F94249"/>
     <w:rPr>
-      <w:rFonts w:ascii="Consolas" w:hAnsi="Consolas" w:cs="Consolas"/>
+      <w:rFonts w:ascii="Consolas" w:eastAsiaTheme="minorHAnsi" w:hAnsi="Consolas" w:cs="Consolas"/>
       <w:sz w:val="21"/>
       <w:szCs w:val="21"/>
     </w:rPr>
@@ -2309,6 +2447,9 @@
       <w:ind w:left="720"/>
       <w:contextualSpacing/>
     </w:pPr>
+    <w:rPr>
+      <w:rFonts w:asciiTheme="minorHAnsi" w:eastAsiaTheme="minorHAnsi" w:hAnsiTheme="minorHAnsi" w:cstheme="minorBidi"/>
+    </w:rPr>
   </w:style>
   <w:style w:type="character" w:customStyle="1" w:styleId="Heading1Char">
     <w:name w:val="Heading 1 Char"/>
@@ -2334,9 +2475,6 @@
     <w:pPr>
       <w:spacing w:before="100" w:beforeAutospacing="1" w:after="100" w:afterAutospacing="1"/>
     </w:pPr>
-    <w:rPr>
-      <w:rFonts w:ascii="Times New Roman" w:eastAsia="Times New Roman" w:hAnsi="Times New Roman" w:cs="Times New Roman"/>
-    </w:rPr>
   </w:style>
   <w:style w:type="character" w:customStyle="1" w:styleId="apple-converted-space">
     <w:name w:val="apple-converted-space"/>
@@ -2384,7 +2522,7 @@
       </w:tabs>
     </w:pPr>
     <w:rPr>
-      <w:rFonts w:ascii="Courier New" w:eastAsia="Times New Roman" w:hAnsi="Courier New" w:cs="Courier New"/>
+      <w:rFonts w:ascii="Courier New" w:hAnsi="Courier New" w:cs="Courier New"/>
       <w:sz w:val="20"/>
       <w:szCs w:val="20"/>
     </w:rPr>
@@ -2431,9 +2569,6 @@
     <w:pPr>
       <w:spacing w:before="100" w:beforeAutospacing="1" w:after="100" w:afterAutospacing="1"/>
     </w:pPr>
-    <w:rPr>
-      <w:rFonts w:ascii="Times New Roman" w:eastAsia="Times New Roman" w:hAnsi="Times New Roman" w:cs="Times New Roman"/>
-    </w:rPr>
   </w:style>
 </w:styles>
 </file>
